--- a/Bình ASM1/asm1/Assignment 1.docx
+++ b/Bình ASM1/asm1/Assignment 1.docx
@@ -263,7 +263,47 @@
                 <w:bCs/>
                 <w:color w:val="000000"/>
               </w:rPr>
-              <w:t>Nguyen Gia Binh (104219428)</w:t>
+              <w:t xml:space="preserve">Nguyen </w:t>
+            </w:r>
+            <w:proofErr w:type="spellStart"/>
+            <w:r>
+              <w:rPr>
+                <w:rFonts w:ascii="Arial" w:eastAsia="Times New Roman" w:hAnsi="Arial" w:cs="Arial"/>
+                <w:b/>
+                <w:bCs/>
+                <w:color w:val="000000"/>
+              </w:rPr>
+              <w:t>Gia</w:t>
+            </w:r>
+            <w:proofErr w:type="spellEnd"/>
+            <w:r>
+              <w:rPr>
+                <w:rFonts w:ascii="Arial" w:eastAsia="Times New Roman" w:hAnsi="Arial" w:cs="Arial"/>
+                <w:b/>
+                <w:bCs/>
+                <w:color w:val="000000"/>
+              </w:rPr>
+              <w:t xml:space="preserve"> </w:t>
+            </w:r>
+            <w:proofErr w:type="spellStart"/>
+            <w:r>
+              <w:rPr>
+                <w:rFonts w:ascii="Arial" w:eastAsia="Times New Roman" w:hAnsi="Arial" w:cs="Arial"/>
+                <w:b/>
+                <w:bCs/>
+                <w:color w:val="000000"/>
+              </w:rPr>
+              <w:t>Binh</w:t>
+            </w:r>
+            <w:proofErr w:type="spellEnd"/>
+            <w:r>
+              <w:rPr>
+                <w:rFonts w:ascii="Arial" w:eastAsia="Times New Roman" w:hAnsi="Arial" w:cs="Arial"/>
+                <w:b/>
+                <w:bCs/>
+                <w:color w:val="000000"/>
+              </w:rPr>
+              <w:t xml:space="preserve"> (104219428)</w:t>
             </w:r>
           </w:p>
           <w:p>
@@ -946,6 +986,8 @@
           <w:szCs w:val="22"/>
         </w:rPr>
       </w:pPr>
+      <w:proofErr w:type="spellStart"/>
+      <w:proofErr w:type="gramStart"/>
       <w:r>
         <w:rPr>
           <w:rFonts w:ascii="Arial" w:eastAsia="Times New Roman" w:hAnsi="Arial" w:cs="Arial"/>
@@ -966,8 +1008,10 @@
           <w:sz w:val="22"/>
           <w:szCs w:val="22"/>
         </w:rPr>
-        <w:t>March 2</w:t>
-      </w:r>
+        <w:t>March</w:t>
+      </w:r>
+      <w:proofErr w:type="spellEnd"/>
+      <w:proofErr w:type="gramEnd"/>
       <w:r>
         <w:rPr>
           <w:rFonts w:ascii="Arial" w:eastAsia="Times New Roman" w:hAnsi="Arial" w:cs="Arial"/>
@@ -977,6 +1021,17 @@
           <w:sz w:val="22"/>
           <w:szCs w:val="22"/>
         </w:rPr>
+        <w:t xml:space="preserve"> 2</w:t>
+      </w:r>
+      <w:r>
+        <w:rPr>
+          <w:rFonts w:ascii="Arial" w:eastAsia="Times New Roman" w:hAnsi="Arial" w:cs="Arial"/>
+          <w:b/>
+          <w:bCs/>
+          <w:color w:val="000000"/>
+          <w:sz w:val="22"/>
+          <w:szCs w:val="22"/>
+        </w:rPr>
         <w:t>, 2024</w:t>
       </w:r>
     </w:p>
@@ -1314,7 +1369,23 @@
           <w:rFonts w:ascii="Arial" w:eastAsia="Times New Roman" w:hAnsi="Arial" w:cs="Arial"/>
           <w:color w:val="222222"/>
         </w:rPr>
-        <w:t>3.5. Weighted A star Search</w:t>
+        <w:t xml:space="preserve">3.5. Weighted A </w:t>
+      </w:r>
+      <w:proofErr w:type="gramStart"/>
+      <w:r>
+        <w:rPr>
+          <w:rFonts w:ascii="Arial" w:eastAsia="Times New Roman" w:hAnsi="Arial" w:cs="Arial"/>
+          <w:color w:val="222222"/>
+        </w:rPr>
+        <w:t>star</w:t>
+      </w:r>
+      <w:proofErr w:type="gramEnd"/>
+      <w:r>
+        <w:rPr>
+          <w:rFonts w:ascii="Arial" w:eastAsia="Times New Roman" w:hAnsi="Arial" w:cs="Arial"/>
+          <w:color w:val="222222"/>
+        </w:rPr>
+        <w:t xml:space="preserve"> Search</w:t>
       </w:r>
     </w:p>
     <w:p>
@@ -1491,7 +1562,23 @@
           <w:rFonts w:ascii="Arial" w:eastAsia="Times New Roman" w:hAnsi="Arial" w:cs="Arial"/>
           <w:color w:val="222222"/>
         </w:rPr>
-        <w:t>4.5. Weighted A star Search</w:t>
+        <w:t xml:space="preserve">4.5. Weighted A </w:t>
+      </w:r>
+      <w:proofErr w:type="gramStart"/>
+      <w:r>
+        <w:rPr>
+          <w:rFonts w:ascii="Arial" w:eastAsia="Times New Roman" w:hAnsi="Arial" w:cs="Arial"/>
+          <w:color w:val="222222"/>
+        </w:rPr>
+        <w:t>star</w:t>
+      </w:r>
+      <w:proofErr w:type="gramEnd"/>
+      <w:r>
+        <w:rPr>
+          <w:rFonts w:ascii="Arial" w:eastAsia="Times New Roman" w:hAnsi="Arial" w:cs="Arial"/>
+          <w:color w:val="222222"/>
+        </w:rPr>
+        <w:t xml:space="preserve"> Search</w:t>
       </w:r>
     </w:p>
     <w:p>
@@ -1542,7 +1629,27 @@
           <w:bCs/>
           <w:color w:val="222222"/>
         </w:rPr>
-        <w:t>CHAPTER5:FEATURE/BUGS/MISSING</w:t>
+        <w:t>CHAPTER5:</w:t>
+      </w:r>
+      <w:r>
+        <w:rPr>
+          <w:rFonts w:ascii="Arial" w:eastAsia="Times New Roman" w:hAnsi="Arial" w:cs="Arial"/>
+          <w:b/>
+          <w:bCs/>
+          <w:color w:val="222222"/>
+        </w:rPr>
+        <w:t xml:space="preserve"> </w:t>
+      </w:r>
+      <w:bookmarkStart w:id="0" w:name="_GoBack"/>
+      <w:bookmarkEnd w:id="0"/>
+      <w:r>
+        <w:rPr>
+          <w:rFonts w:ascii="Arial" w:eastAsia="Times New Roman" w:hAnsi="Arial" w:cs="Arial"/>
+          <w:b/>
+          <w:bCs/>
+          <w:color w:val="222222"/>
+        </w:rPr>
+        <w:t>FEATURE/BUGS/MISSING</w:t>
       </w:r>
     </w:p>
     <w:p>
@@ -2085,7 +2192,29 @@
           <w:sz w:val="26"/>
           <w:szCs w:val="26"/>
         </w:rPr>
-        <w:t>.exe file is in a folder name “dist”. After the program start running</w:t>
+        <w:t>.exe file is in a folder name “</w:t>
+      </w:r>
+      <w:proofErr w:type="spellStart"/>
+      <w:r>
+        <w:rPr>
+          <w:rFonts w:eastAsia="Times New Roman" w:cstheme="minorHAnsi"/>
+          <w:bCs/>
+          <w:color w:val="222222"/>
+          <w:sz w:val="26"/>
+          <w:szCs w:val="26"/>
+        </w:rPr>
+        <w:t>dist</w:t>
+      </w:r>
+      <w:proofErr w:type="spellEnd"/>
+      <w:r>
+        <w:rPr>
+          <w:rFonts w:eastAsia="Times New Roman" w:cstheme="minorHAnsi"/>
+          <w:bCs/>
+          <w:color w:val="222222"/>
+          <w:sz w:val="26"/>
+          <w:szCs w:val="26"/>
+        </w:rPr>
+        <w:t>”. After the program start running</w:t>
       </w:r>
       <w:r>
         <w:rPr>
@@ -2578,6 +2707,7 @@
         </w:rPr>
         <w:t xml:space="preserve">. The fundamental notion is that a node may possess multiple </w:t>
       </w:r>
+      <w:proofErr w:type="spellStart"/>
       <w:r>
         <w:rPr>
           <w:rFonts w:eastAsia="Times New Roman" w:cstheme="minorHAnsi"/>
@@ -2588,6 +2718,7 @@
         </w:rPr>
         <w:t>decendant</w:t>
       </w:r>
+      <w:proofErr w:type="spellEnd"/>
       <w:r>
         <w:rPr>
           <w:rFonts w:eastAsia="Times New Roman" w:cstheme="minorHAnsi"/>
@@ -3518,7 +3649,51 @@
           <w:sz w:val="26"/>
           <w:szCs w:val="26"/>
         </w:rPr>
-        <w:t>A* Search combines the best of both worlds!* It takes into account both how far you've come (like Uniform Cost Search) and how close you seem to be to the goal (like Greedy Best-First Search). It uses a special trick (a heuristic) to guess how promising each option is, then picks the one that looks best overall. This way, A* Search avoids getting stuck on bad paths and efficiently finds the real best route. It's like having a map and a compass in a maze - you know where you've been and where you're likely headed! This makes A* Search a superstar in many situations where you need to find the best path or solution, especially in mazes and other network problems.</w:t>
+        <w:t xml:space="preserve">A* Search combines the best of both </w:t>
+      </w:r>
+      <w:proofErr w:type="gramStart"/>
+      <w:r>
+        <w:rPr>
+          <w:rFonts w:eastAsia="Times New Roman" w:cstheme="minorHAnsi"/>
+          <w:bCs/>
+          <w:color w:val="222222"/>
+          <w:sz w:val="26"/>
+          <w:szCs w:val="26"/>
+        </w:rPr>
+        <w:t>worlds!*</w:t>
+      </w:r>
+      <w:proofErr w:type="gramEnd"/>
+      <w:r>
+        <w:rPr>
+          <w:rFonts w:eastAsia="Times New Roman" w:cstheme="minorHAnsi"/>
+          <w:bCs/>
+          <w:color w:val="222222"/>
+          <w:sz w:val="26"/>
+          <w:szCs w:val="26"/>
+        </w:rPr>
+        <w:t xml:space="preserve"> It takes into account both how far you've come (like Uniform Cost Search) and how close you seem to be to the goal (like Greedy Best-First Search). It uses a special trick (a heuristic) to guess how promising each option is, then picks the one that looks best overall. This way, A* Search avoids getting stuck on bad paths and efficiently finds the </w:t>
+      </w:r>
+      <w:proofErr w:type="gramStart"/>
+      <w:r>
+        <w:rPr>
+          <w:rFonts w:eastAsia="Times New Roman" w:cstheme="minorHAnsi"/>
+          <w:bCs/>
+          <w:color w:val="222222"/>
+          <w:sz w:val="26"/>
+          <w:szCs w:val="26"/>
+        </w:rPr>
+        <w:t>real</w:t>
+      </w:r>
+      <w:proofErr w:type="gramEnd"/>
+      <w:r>
+        <w:rPr>
+          <w:rFonts w:eastAsia="Times New Roman" w:cstheme="minorHAnsi"/>
+          <w:bCs/>
+          <w:color w:val="222222"/>
+          <w:sz w:val="26"/>
+          <w:szCs w:val="26"/>
+        </w:rPr>
+        <w:t xml:space="preserve"> best route. It's like having a map and a compass in a maze - you know where you've been and where you're likely headed! This makes A* Search a superstar in many situations where you need to find the best path or solution, especially in mazes and other network problems.</w:t>
       </w:r>
     </w:p>
     <w:p>
@@ -3683,7 +3858,15 @@
         <w:jc w:val="both"/>
       </w:pPr>
       <w:r>
-        <w:t xml:space="preserve">   3.5 Iterartive Deepening Depth First Search</w:t>
+        <w:t xml:space="preserve">   3.5 </w:t>
+      </w:r>
+      <w:proofErr w:type="spellStart"/>
+      <w:r>
+        <w:t>Iterartive</w:t>
+      </w:r>
+      <w:proofErr w:type="spellEnd"/>
+      <w:r>
+        <w:t xml:space="preserve"> Deepening Depth First Search</w:t>
       </w:r>
     </w:p>
     <w:p>
@@ -3911,7 +4094,29 @@
           <w:sz w:val="26"/>
           <w:szCs w:val="26"/>
         </w:rPr>
-        <w:t>Tailoring exploration through a weighted balance.* This variant of A* Search introduces a weight parameter to control the influence of the heuristic function. This weight determines the trade-off between prioritizing the actual cost incurred from the start node (g(n)) and the estimated cost to the goal (h(n)). A higher weight emphasizes the heuristic, leading the search towards more promising paths based on the estimate, potentially sacrificing optimality for efficiency. Conversely, a lower weight focuses on the actual cost, ensuring a guaranteed optimal solution but potentially requiring more exploration. This flexibility allows Weighted A* Search to adapt to specific application needs, balancing solution quality and computational efficiency based on the chosen weight value.</w:t>
+        <w:t xml:space="preserve">Tailoring exploration through a weighted </w:t>
+      </w:r>
+      <w:proofErr w:type="gramStart"/>
+      <w:r>
+        <w:rPr>
+          <w:rFonts w:eastAsia="Times New Roman" w:cstheme="minorHAnsi"/>
+          <w:bCs/>
+          <w:color w:val="222222"/>
+          <w:sz w:val="26"/>
+          <w:szCs w:val="26"/>
+        </w:rPr>
+        <w:t>balance.*</w:t>
+      </w:r>
+      <w:proofErr w:type="gramEnd"/>
+      <w:r>
+        <w:rPr>
+          <w:rFonts w:eastAsia="Times New Roman" w:cstheme="minorHAnsi"/>
+          <w:bCs/>
+          <w:color w:val="222222"/>
+          <w:sz w:val="26"/>
+          <w:szCs w:val="26"/>
+        </w:rPr>
+        <w:t xml:space="preserve"> This variant of A* Search introduces a weight parameter to control the influence of the heuristic function. This weight determines the trade-off between prioritizing the actual cost incurred from the start node (g(n)) and the estimated cost to the goal (h(n)). A higher weight emphasizes the heuristic, leading the search towards more promising paths based on the estimate, potentially sacrificing optimality for efficiency. Conversely, a lower weight focuses on the actual cost, ensuring a guaranteed optimal solution but potentially requiring more exploration. This flexibility allows Weighted A* Search to adapt to specific application needs, balancing solution quality and computational efficiency based on the chosen weight value.</w:t>
       </w:r>
     </w:p>
     <w:p>
@@ -4103,7 +4308,29 @@
           <w:szCs w:val="26"/>
         </w:rPr>
         <w:lastRenderedPageBreak/>
-        <w:t>Overall, I  think that  A Se</w:t>
+        <w:t xml:space="preserve">Overall, </w:t>
+      </w:r>
+      <w:proofErr w:type="gramStart"/>
+      <w:r>
+        <w:rPr>
+          <w:rFonts w:asciiTheme="minorHAnsi" w:hAnsiTheme="minorHAnsi" w:cstheme="minorHAnsi"/>
+          <w:bCs/>
+          <w:color w:val="222222"/>
+          <w:sz w:val="26"/>
+          <w:szCs w:val="26"/>
+        </w:rPr>
+        <w:t>I  think</w:t>
+      </w:r>
+      <w:proofErr w:type="gramEnd"/>
+      <w:r>
+        <w:rPr>
+          <w:rFonts w:asciiTheme="minorHAnsi" w:hAnsiTheme="minorHAnsi" w:cstheme="minorHAnsi"/>
+          <w:bCs/>
+          <w:color w:val="222222"/>
+          <w:sz w:val="26"/>
+          <w:szCs w:val="26"/>
+        </w:rPr>
+        <w:t xml:space="preserve"> that  A Se</w:t>
       </w:r>
       <w:r>
         <w:rPr>
@@ -4390,7 +4617,29 @@
           <w:sz w:val="26"/>
           <w:szCs w:val="26"/>
         </w:rPr>
-        <w:t xml:space="preserve"> information, initializes a 2D grid map, and marks the start position, goal positions, and obstacles accordingly. The draw_map function is then used to visually represent the grid.</w:t>
+        <w:t xml:space="preserve"> information, initializes a 2D grid map, and marks the start position, goal positions, and obstacles accordingly. The </w:t>
+      </w:r>
+      <w:proofErr w:type="spellStart"/>
+      <w:r>
+        <w:rPr>
+          <w:rFonts w:eastAsia="Times New Roman" w:cstheme="minorHAnsi"/>
+          <w:bCs/>
+          <w:color w:val="222222"/>
+          <w:sz w:val="26"/>
+          <w:szCs w:val="26"/>
+        </w:rPr>
+        <w:t>draw_map</w:t>
+      </w:r>
+      <w:proofErr w:type="spellEnd"/>
+      <w:r>
+        <w:rPr>
+          <w:rFonts w:eastAsia="Times New Roman" w:cstheme="minorHAnsi"/>
+          <w:bCs/>
+          <w:color w:val="222222"/>
+          <w:sz w:val="26"/>
+          <w:szCs w:val="26"/>
+        </w:rPr>
+        <w:t xml:space="preserve"> function is then used to visually represent the grid.</w:t>
       </w:r>
       <w:r>
         <w:rPr>
@@ -4410,7 +4659,29 @@
           <w:sz w:val="26"/>
           <w:szCs w:val="26"/>
         </w:rPr>
-        <w:t>The resulting grid map is displayed using matplotlib's plot functions, offering a visual representation of the specified map configuration.</w:t>
+        <w:t xml:space="preserve">The resulting grid map is displayed using </w:t>
+      </w:r>
+      <w:proofErr w:type="spellStart"/>
+      <w:r>
+        <w:rPr>
+          <w:rFonts w:eastAsia="Times New Roman" w:cstheme="minorHAnsi"/>
+          <w:bCs/>
+          <w:color w:val="222222"/>
+          <w:sz w:val="26"/>
+          <w:szCs w:val="26"/>
+        </w:rPr>
+        <w:t>matplotlib's</w:t>
+      </w:r>
+      <w:proofErr w:type="spellEnd"/>
+      <w:r>
+        <w:rPr>
+          <w:rFonts w:eastAsia="Times New Roman" w:cstheme="minorHAnsi"/>
+          <w:bCs/>
+          <w:color w:val="222222"/>
+          <w:sz w:val="26"/>
+          <w:szCs w:val="26"/>
+        </w:rPr>
+        <w:t xml:space="preserve"> plot functions, offering a visual representation of the specified map configuration.</w:t>
       </w:r>
     </w:p>
     <w:p>
@@ -4802,7 +5073,51 @@
           <w:sz w:val="26"/>
           <w:szCs w:val="26"/>
         </w:rPr>
-        <w:t xml:space="preserve">BFS Algorithm Execution: The algorithm uses a while loop that continues until the queue is empty. The front node (position and path) is dequeued, and the position is marked as visited. If the goal is reached, the path and visited set are returned. If the current position is not in the visited set, it is added to both visited and the visited_set. </w:t>
+        <w:t xml:space="preserve">BFS Algorithm Execution: The algorithm uses a while loop that continues until the queue is empty. The front node (position and path) is </w:t>
+      </w:r>
+      <w:proofErr w:type="spellStart"/>
+      <w:r>
+        <w:rPr>
+          <w:rFonts w:eastAsia="Times New Roman" w:cstheme="minorHAnsi"/>
+          <w:bCs/>
+          <w:color w:val="222222"/>
+          <w:sz w:val="26"/>
+          <w:szCs w:val="26"/>
+        </w:rPr>
+        <w:t>dequeued</w:t>
+      </w:r>
+      <w:proofErr w:type="spellEnd"/>
+      <w:r>
+        <w:rPr>
+          <w:rFonts w:eastAsia="Times New Roman" w:cstheme="minorHAnsi"/>
+          <w:bCs/>
+          <w:color w:val="222222"/>
+          <w:sz w:val="26"/>
+          <w:szCs w:val="26"/>
+        </w:rPr>
+        <w:t xml:space="preserve">, and the position is marked as visited. If the goal is reached, the path and visited set are returned. If the current position is not in the visited set, it is added to both visited and the </w:t>
+      </w:r>
+      <w:proofErr w:type="spellStart"/>
+      <w:r>
+        <w:rPr>
+          <w:rFonts w:eastAsia="Times New Roman" w:cstheme="minorHAnsi"/>
+          <w:bCs/>
+          <w:color w:val="222222"/>
+          <w:sz w:val="26"/>
+          <w:szCs w:val="26"/>
+        </w:rPr>
+        <w:t>visited_set</w:t>
+      </w:r>
+      <w:proofErr w:type="spellEnd"/>
+      <w:r>
+        <w:rPr>
+          <w:rFonts w:eastAsia="Times New Roman" w:cstheme="minorHAnsi"/>
+          <w:bCs/>
+          <w:color w:val="222222"/>
+          <w:sz w:val="26"/>
+          <w:szCs w:val="26"/>
+        </w:rPr>
+        <w:t xml:space="preserve">. </w:t>
       </w:r>
     </w:p>
     <w:p>
@@ -4842,7 +5157,29 @@
           <w:sz w:val="26"/>
           <w:szCs w:val="26"/>
         </w:rPr>
-        <w:t>Exploring Neighbors: BFS explores neighbors in a predefined order (UP, DOWN, LEFT, RIGHT) using a loop over possible movements. Neighbors are enqueued with an updated path.</w:t>
+        <w:t xml:space="preserve">Exploring Neighbors: BFS explores neighbors in a predefined order (UP, DOWN, LEFT, RIGHT) using a loop over possible movements. Neighbors are </w:t>
+      </w:r>
+      <w:proofErr w:type="spellStart"/>
+      <w:r>
+        <w:rPr>
+          <w:rFonts w:eastAsia="Times New Roman" w:cstheme="minorHAnsi"/>
+          <w:bCs/>
+          <w:color w:val="222222"/>
+          <w:sz w:val="26"/>
+          <w:szCs w:val="26"/>
+        </w:rPr>
+        <w:t>enqueued</w:t>
+      </w:r>
+      <w:proofErr w:type="spellEnd"/>
+      <w:r>
+        <w:rPr>
+          <w:rFonts w:eastAsia="Times New Roman" w:cstheme="minorHAnsi"/>
+          <w:bCs/>
+          <w:color w:val="222222"/>
+          <w:sz w:val="26"/>
+          <w:szCs w:val="26"/>
+        </w:rPr>
+        <w:t xml:space="preserve"> with an updated path.</w:t>
       </w:r>
     </w:p>
     <w:p>
@@ -4913,7 +5250,51 @@
           <w:sz w:val="26"/>
           <w:szCs w:val="26"/>
         </w:rPr>
-        <w:t xml:space="preserve">Initialization: The number of rows and columns in the grid is determined. A set, visited, keeps track of visited positions. A priority queue, priority_queue, is initialized. A dictionary, came_from, stores the parent position of each position in the path. </w:t>
+        <w:t xml:space="preserve">Initialization: The number of rows and columns in the grid is determined. A set, visited, keeps track of visited positions. A priority queue, </w:t>
+      </w:r>
+      <w:proofErr w:type="spellStart"/>
+      <w:r>
+        <w:rPr>
+          <w:rFonts w:eastAsia="Times New Roman" w:cstheme="minorHAnsi"/>
+          <w:bCs/>
+          <w:color w:val="222222"/>
+          <w:sz w:val="26"/>
+          <w:szCs w:val="26"/>
+        </w:rPr>
+        <w:t>priority_queue</w:t>
+      </w:r>
+      <w:proofErr w:type="spellEnd"/>
+      <w:r>
+        <w:rPr>
+          <w:rFonts w:eastAsia="Times New Roman" w:cstheme="minorHAnsi"/>
+          <w:bCs/>
+          <w:color w:val="222222"/>
+          <w:sz w:val="26"/>
+          <w:szCs w:val="26"/>
+        </w:rPr>
+        <w:t xml:space="preserve">, is initialized. A dictionary, </w:t>
+      </w:r>
+      <w:proofErr w:type="spellStart"/>
+      <w:r>
+        <w:rPr>
+          <w:rFonts w:eastAsia="Times New Roman" w:cstheme="minorHAnsi"/>
+          <w:bCs/>
+          <w:color w:val="222222"/>
+          <w:sz w:val="26"/>
+          <w:szCs w:val="26"/>
+        </w:rPr>
+        <w:t>came_from</w:t>
+      </w:r>
+      <w:proofErr w:type="spellEnd"/>
+      <w:r>
+        <w:rPr>
+          <w:rFonts w:eastAsia="Times New Roman" w:cstheme="minorHAnsi"/>
+          <w:bCs/>
+          <w:color w:val="222222"/>
+          <w:sz w:val="26"/>
+          <w:szCs w:val="26"/>
+        </w:rPr>
+        <w:t xml:space="preserve">, stores the parent position of each position in the path. </w:t>
       </w:r>
     </w:p>
     <w:p>
@@ -4993,7 +5374,29 @@
           <w:sz w:val="26"/>
           <w:szCs w:val="26"/>
         </w:rPr>
-        <w:t xml:space="preserve">Sort Key Function: A function, sort_key, determines the sorting order in the priority queue based on heuristic values, movement priorities, and coordinates. </w:t>
+        <w:t xml:space="preserve">Sort Key Function: A function, </w:t>
+      </w:r>
+      <w:proofErr w:type="spellStart"/>
+      <w:r>
+        <w:rPr>
+          <w:rFonts w:eastAsia="Times New Roman" w:cstheme="minorHAnsi"/>
+          <w:bCs/>
+          <w:color w:val="222222"/>
+          <w:sz w:val="26"/>
+          <w:szCs w:val="26"/>
+        </w:rPr>
+        <w:t>sort_key</w:t>
+      </w:r>
+      <w:proofErr w:type="spellEnd"/>
+      <w:r>
+        <w:rPr>
+          <w:rFonts w:eastAsia="Times New Roman" w:cstheme="minorHAnsi"/>
+          <w:bCs/>
+          <w:color w:val="222222"/>
+          <w:sz w:val="26"/>
+          <w:szCs w:val="26"/>
+        </w:rPr>
+        <w:t xml:space="preserve">, determines the sorting order in the priority queue based on heuristic values, movement priorities, and coordinates. </w:t>
       </w:r>
     </w:p>
     <w:p>
@@ -5033,7 +5436,51 @@
           <w:sz w:val="26"/>
           <w:szCs w:val="26"/>
         </w:rPr>
-        <w:t xml:space="preserve">Main Loop: The main loop continues while the priority queue is not empty. The current position with the lowest cost is dequeued from the priority queue. If the current position is the goal, the path is reconstructed and returned. If the current position is not visited, it is marked as visited. Neighbors of the current position are obtained and sorted using the sort_key function. Each neighbor is explored, and its cost is added to the priority queue if it is not visited. </w:t>
+        <w:t xml:space="preserve">Main Loop: The main loop continues while the priority queue is not empty. The current position with the lowest cost is </w:t>
+      </w:r>
+      <w:proofErr w:type="spellStart"/>
+      <w:r>
+        <w:rPr>
+          <w:rFonts w:eastAsia="Times New Roman" w:cstheme="minorHAnsi"/>
+          <w:bCs/>
+          <w:color w:val="222222"/>
+          <w:sz w:val="26"/>
+          <w:szCs w:val="26"/>
+        </w:rPr>
+        <w:t>dequeued</w:t>
+      </w:r>
+      <w:proofErr w:type="spellEnd"/>
+      <w:r>
+        <w:rPr>
+          <w:rFonts w:eastAsia="Times New Roman" w:cstheme="minorHAnsi"/>
+          <w:bCs/>
+          <w:color w:val="222222"/>
+          <w:sz w:val="26"/>
+          <w:szCs w:val="26"/>
+        </w:rPr>
+        <w:t xml:space="preserve"> from the priority queue. If the current position is the goal, the path is reconstructed and returned. If the current position is not visited, it is marked as visited. Neighbors of the current position are obtained and sorted using the </w:t>
+      </w:r>
+      <w:proofErr w:type="spellStart"/>
+      <w:r>
+        <w:rPr>
+          <w:rFonts w:eastAsia="Times New Roman" w:cstheme="minorHAnsi"/>
+          <w:bCs/>
+          <w:color w:val="222222"/>
+          <w:sz w:val="26"/>
+          <w:szCs w:val="26"/>
+        </w:rPr>
+        <w:t>sort_key</w:t>
+      </w:r>
+      <w:proofErr w:type="spellEnd"/>
+      <w:r>
+        <w:rPr>
+          <w:rFonts w:eastAsia="Times New Roman" w:cstheme="minorHAnsi"/>
+          <w:bCs/>
+          <w:color w:val="222222"/>
+          <w:sz w:val="26"/>
+          <w:szCs w:val="26"/>
+        </w:rPr>
+        <w:t xml:space="preserve"> function. Each neighbor is explored, and its cost is added to the priority queue if it is not visited. </w:t>
       </w:r>
     </w:p>
     <w:p>
@@ -5073,7 +5520,51 @@
           <w:sz w:val="26"/>
           <w:szCs w:val="26"/>
         </w:rPr>
-        <w:t xml:space="preserve">Reconstructing Path: The reconstruct_path function reconstructs the path from the goal to the start using the came_from dictionary. </w:t>
+        <w:t xml:space="preserve">Reconstructing Path: The </w:t>
+      </w:r>
+      <w:proofErr w:type="spellStart"/>
+      <w:r>
+        <w:rPr>
+          <w:rFonts w:eastAsia="Times New Roman" w:cstheme="minorHAnsi"/>
+          <w:bCs/>
+          <w:color w:val="222222"/>
+          <w:sz w:val="26"/>
+          <w:szCs w:val="26"/>
+        </w:rPr>
+        <w:t>reconstruct_path</w:t>
+      </w:r>
+      <w:proofErr w:type="spellEnd"/>
+      <w:r>
+        <w:rPr>
+          <w:rFonts w:eastAsia="Times New Roman" w:cstheme="minorHAnsi"/>
+          <w:bCs/>
+          <w:color w:val="222222"/>
+          <w:sz w:val="26"/>
+          <w:szCs w:val="26"/>
+        </w:rPr>
+        <w:t xml:space="preserve"> function reconstructs the path from the goal to the start using the </w:t>
+      </w:r>
+      <w:proofErr w:type="spellStart"/>
+      <w:r>
+        <w:rPr>
+          <w:rFonts w:eastAsia="Times New Roman" w:cstheme="minorHAnsi"/>
+          <w:bCs/>
+          <w:color w:val="222222"/>
+          <w:sz w:val="26"/>
+          <w:szCs w:val="26"/>
+        </w:rPr>
+        <w:t>came_from</w:t>
+      </w:r>
+      <w:proofErr w:type="spellEnd"/>
+      <w:r>
+        <w:rPr>
+          <w:rFonts w:eastAsia="Times New Roman" w:cstheme="minorHAnsi"/>
+          <w:bCs/>
+          <w:color w:val="222222"/>
+          <w:sz w:val="26"/>
+          <w:szCs w:val="26"/>
+        </w:rPr>
+        <w:t xml:space="preserve"> dictionary. </w:t>
       </w:r>
     </w:p>
     <w:p>
@@ -5113,7 +5604,29 @@
           <w:sz w:val="26"/>
           <w:szCs w:val="26"/>
         </w:rPr>
-        <w:t>Get Neighbors Function: The get_neighbors function obtains the neighbors of a position in the grid based on possible movements (UP, LEFT, DOWN, RIGHT).</w:t>
+        <w:t xml:space="preserve">Get Neighbors Function: The </w:t>
+      </w:r>
+      <w:proofErr w:type="spellStart"/>
+      <w:r>
+        <w:rPr>
+          <w:rFonts w:eastAsia="Times New Roman" w:cstheme="minorHAnsi"/>
+          <w:bCs/>
+          <w:color w:val="222222"/>
+          <w:sz w:val="26"/>
+          <w:szCs w:val="26"/>
+        </w:rPr>
+        <w:t>get_neighbors</w:t>
+      </w:r>
+      <w:proofErr w:type="spellEnd"/>
+      <w:r>
+        <w:rPr>
+          <w:rFonts w:eastAsia="Times New Roman" w:cstheme="minorHAnsi"/>
+          <w:bCs/>
+          <w:color w:val="222222"/>
+          <w:sz w:val="26"/>
+          <w:szCs w:val="26"/>
+        </w:rPr>
+        <w:t xml:space="preserve"> function obtains the neighbors of a position in the grid based on possible movements (UP, LEFT, DOWN, RIGHT).</w:t>
       </w:r>
     </w:p>
     <w:p>
@@ -5174,7 +5687,29 @@
           <w:sz w:val="26"/>
           <w:szCs w:val="26"/>
         </w:rPr>
-        <w:t xml:space="preserve">Node Class: Represents a position in the grid with cost and heuristic information. Defines a comparison function (__lt__) for ordering in the priority queue based on total cost. </w:t>
+        <w:t>Node Class: Represents a position in the grid with cost and heuristic information. Defines a comparison function (__</w:t>
+      </w:r>
+      <w:proofErr w:type="spellStart"/>
+      <w:r>
+        <w:rPr>
+          <w:rFonts w:eastAsia="Times New Roman" w:cstheme="minorHAnsi"/>
+          <w:bCs/>
+          <w:color w:val="222222"/>
+          <w:sz w:val="26"/>
+          <w:szCs w:val="26"/>
+        </w:rPr>
+        <w:t>lt</w:t>
+      </w:r>
+      <w:proofErr w:type="spellEnd"/>
+      <w:r>
+        <w:rPr>
+          <w:rFonts w:eastAsia="Times New Roman" w:cstheme="minorHAnsi"/>
+          <w:bCs/>
+          <w:color w:val="222222"/>
+          <w:sz w:val="26"/>
+          <w:szCs w:val="26"/>
+        </w:rPr>
+        <w:t xml:space="preserve">__) for ordering in the priority queue based on total cost. </w:t>
       </w:r>
     </w:p>
     <w:p>
@@ -5214,7 +5749,29 @@
           <w:sz w:val="26"/>
           <w:szCs w:val="26"/>
         </w:rPr>
-        <w:t xml:space="preserve">Heuristic Function (Manhattan): The heuristic_cost_estimate function calculates the Manhattan distance heuristic between the current and goal positions. </w:t>
+        <w:t xml:space="preserve">Heuristic Function (Manhattan): The </w:t>
+      </w:r>
+      <w:proofErr w:type="spellStart"/>
+      <w:r>
+        <w:rPr>
+          <w:rFonts w:eastAsia="Times New Roman" w:cstheme="minorHAnsi"/>
+          <w:bCs/>
+          <w:color w:val="222222"/>
+          <w:sz w:val="26"/>
+          <w:szCs w:val="26"/>
+        </w:rPr>
+        <w:t>heuristic_cost_estimate</w:t>
+      </w:r>
+      <w:proofErr w:type="spellEnd"/>
+      <w:r>
+        <w:rPr>
+          <w:rFonts w:eastAsia="Times New Roman" w:cstheme="minorHAnsi"/>
+          <w:bCs/>
+          <w:color w:val="222222"/>
+          <w:sz w:val="26"/>
+          <w:szCs w:val="26"/>
+        </w:rPr>
+        <w:t xml:space="preserve"> function calculates the Manhattan distance heuristic between the current and goal positions. </w:t>
       </w:r>
     </w:p>
     <w:p>
@@ -5254,7 +5811,51 @@
           <w:sz w:val="26"/>
           <w:szCs w:val="26"/>
         </w:rPr>
-        <w:t xml:space="preserve">Reconstruct Path Function: The reconstruct_path function reconstructs the path from the start to the current position using the came_from dictionary. </w:t>
+        <w:t xml:space="preserve">Reconstruct Path Function: The </w:t>
+      </w:r>
+      <w:proofErr w:type="spellStart"/>
+      <w:r>
+        <w:rPr>
+          <w:rFonts w:eastAsia="Times New Roman" w:cstheme="minorHAnsi"/>
+          <w:bCs/>
+          <w:color w:val="222222"/>
+          <w:sz w:val="26"/>
+          <w:szCs w:val="26"/>
+        </w:rPr>
+        <w:t>reconstruct_path</w:t>
+      </w:r>
+      <w:proofErr w:type="spellEnd"/>
+      <w:r>
+        <w:rPr>
+          <w:rFonts w:eastAsia="Times New Roman" w:cstheme="minorHAnsi"/>
+          <w:bCs/>
+          <w:color w:val="222222"/>
+          <w:sz w:val="26"/>
+          <w:szCs w:val="26"/>
+        </w:rPr>
+        <w:t xml:space="preserve"> function reconstructs the path from the start to the current position using the </w:t>
+      </w:r>
+      <w:proofErr w:type="spellStart"/>
+      <w:r>
+        <w:rPr>
+          <w:rFonts w:eastAsia="Times New Roman" w:cstheme="minorHAnsi"/>
+          <w:bCs/>
+          <w:color w:val="222222"/>
+          <w:sz w:val="26"/>
+          <w:szCs w:val="26"/>
+        </w:rPr>
+        <w:t>came_from</w:t>
+      </w:r>
+      <w:proofErr w:type="spellEnd"/>
+      <w:r>
+        <w:rPr>
+          <w:rFonts w:eastAsia="Times New Roman" w:cstheme="minorHAnsi"/>
+          <w:bCs/>
+          <w:color w:val="222222"/>
+          <w:sz w:val="26"/>
+          <w:szCs w:val="26"/>
+        </w:rPr>
+        <w:t xml:space="preserve"> dictionary. </w:t>
       </w:r>
     </w:p>
     <w:p>
@@ -5291,7 +5892,161 @@
           <w:sz w:val="26"/>
           <w:szCs w:val="26"/>
         </w:rPr>
-        <w:t xml:space="preserve"> Initializes data structures, including a priority queue (open_set), dictionaries (came_from and g_score), and a set (visited_set). Utilizes a priority queue to store nodes based on their total cost (g_score + heuristic). The main loop continues until the priority queue is empty. Dequeues the node with the lowest total cost from the priority queue. If the current position is the goal, the path is reconstructed and returned. Explores neighboring positions and updates the cost if a better path is found. Nodes are added to the priority queue for exploration. Visited nodes are tracked in the visited_set.</w:t>
+        <w:t xml:space="preserve"> Initializes data structures, including a priority queue (</w:t>
+      </w:r>
+      <w:proofErr w:type="spellStart"/>
+      <w:r>
+        <w:rPr>
+          <w:rFonts w:eastAsia="Times New Roman" w:cstheme="minorHAnsi"/>
+          <w:bCs/>
+          <w:color w:val="222222"/>
+          <w:sz w:val="26"/>
+          <w:szCs w:val="26"/>
+        </w:rPr>
+        <w:t>open_set</w:t>
+      </w:r>
+      <w:proofErr w:type="spellEnd"/>
+      <w:r>
+        <w:rPr>
+          <w:rFonts w:eastAsia="Times New Roman" w:cstheme="minorHAnsi"/>
+          <w:bCs/>
+          <w:color w:val="222222"/>
+          <w:sz w:val="26"/>
+          <w:szCs w:val="26"/>
+        </w:rPr>
+        <w:t>), dictionaries (</w:t>
+      </w:r>
+      <w:proofErr w:type="spellStart"/>
+      <w:r>
+        <w:rPr>
+          <w:rFonts w:eastAsia="Times New Roman" w:cstheme="minorHAnsi"/>
+          <w:bCs/>
+          <w:color w:val="222222"/>
+          <w:sz w:val="26"/>
+          <w:szCs w:val="26"/>
+        </w:rPr>
+        <w:t>came_from</w:t>
+      </w:r>
+      <w:proofErr w:type="spellEnd"/>
+      <w:r>
+        <w:rPr>
+          <w:rFonts w:eastAsia="Times New Roman" w:cstheme="minorHAnsi"/>
+          <w:bCs/>
+          <w:color w:val="222222"/>
+          <w:sz w:val="26"/>
+          <w:szCs w:val="26"/>
+        </w:rPr>
+        <w:t xml:space="preserve"> and </w:t>
+      </w:r>
+      <w:proofErr w:type="spellStart"/>
+      <w:r>
+        <w:rPr>
+          <w:rFonts w:eastAsia="Times New Roman" w:cstheme="minorHAnsi"/>
+          <w:bCs/>
+          <w:color w:val="222222"/>
+          <w:sz w:val="26"/>
+          <w:szCs w:val="26"/>
+        </w:rPr>
+        <w:t>g_score</w:t>
+      </w:r>
+      <w:proofErr w:type="spellEnd"/>
+      <w:r>
+        <w:rPr>
+          <w:rFonts w:eastAsia="Times New Roman" w:cstheme="minorHAnsi"/>
+          <w:bCs/>
+          <w:color w:val="222222"/>
+          <w:sz w:val="26"/>
+          <w:szCs w:val="26"/>
+        </w:rPr>
+        <w:t>), and a set (</w:t>
+      </w:r>
+      <w:proofErr w:type="spellStart"/>
+      <w:r>
+        <w:rPr>
+          <w:rFonts w:eastAsia="Times New Roman" w:cstheme="minorHAnsi"/>
+          <w:bCs/>
+          <w:color w:val="222222"/>
+          <w:sz w:val="26"/>
+          <w:szCs w:val="26"/>
+        </w:rPr>
+        <w:t>visited_set</w:t>
+      </w:r>
+      <w:proofErr w:type="spellEnd"/>
+      <w:r>
+        <w:rPr>
+          <w:rFonts w:eastAsia="Times New Roman" w:cstheme="minorHAnsi"/>
+          <w:bCs/>
+          <w:color w:val="222222"/>
+          <w:sz w:val="26"/>
+          <w:szCs w:val="26"/>
+        </w:rPr>
+        <w:t>). Utilizes a priority queue to store nodes based on their total cost (</w:t>
+      </w:r>
+      <w:proofErr w:type="spellStart"/>
+      <w:r>
+        <w:rPr>
+          <w:rFonts w:eastAsia="Times New Roman" w:cstheme="minorHAnsi"/>
+          <w:bCs/>
+          <w:color w:val="222222"/>
+          <w:sz w:val="26"/>
+          <w:szCs w:val="26"/>
+        </w:rPr>
+        <w:t>g_score</w:t>
+      </w:r>
+      <w:proofErr w:type="spellEnd"/>
+      <w:r>
+        <w:rPr>
+          <w:rFonts w:eastAsia="Times New Roman" w:cstheme="minorHAnsi"/>
+          <w:bCs/>
+          <w:color w:val="222222"/>
+          <w:sz w:val="26"/>
+          <w:szCs w:val="26"/>
+        </w:rPr>
+        <w:t xml:space="preserve"> + heuristic). The main loop continues until the priority queue is empty. </w:t>
+      </w:r>
+      <w:proofErr w:type="spellStart"/>
+      <w:r>
+        <w:rPr>
+          <w:rFonts w:eastAsia="Times New Roman" w:cstheme="minorHAnsi"/>
+          <w:bCs/>
+          <w:color w:val="222222"/>
+          <w:sz w:val="26"/>
+          <w:szCs w:val="26"/>
+        </w:rPr>
+        <w:t>Dequeues</w:t>
+      </w:r>
+      <w:proofErr w:type="spellEnd"/>
+      <w:r>
+        <w:rPr>
+          <w:rFonts w:eastAsia="Times New Roman" w:cstheme="minorHAnsi"/>
+          <w:bCs/>
+          <w:color w:val="222222"/>
+          <w:sz w:val="26"/>
+          <w:szCs w:val="26"/>
+        </w:rPr>
+        <w:t xml:space="preserve"> the node with the lowest total cost from the priority queue. If the current position is the goal, the path is reconstructed and returned. Explores neighboring positions and updates the cost if a better path is found. Nodes are added to the priority queue for exploration. Visited nodes are tracked in the </w:t>
+      </w:r>
+      <w:proofErr w:type="spellStart"/>
+      <w:r>
+        <w:rPr>
+          <w:rFonts w:eastAsia="Times New Roman" w:cstheme="minorHAnsi"/>
+          <w:bCs/>
+          <w:color w:val="222222"/>
+          <w:sz w:val="26"/>
+          <w:szCs w:val="26"/>
+        </w:rPr>
+        <w:t>visited_set</w:t>
+      </w:r>
+      <w:proofErr w:type="spellEnd"/>
+      <w:r>
+        <w:rPr>
+          <w:rFonts w:eastAsia="Times New Roman" w:cstheme="minorHAnsi"/>
+          <w:bCs/>
+          <w:color w:val="222222"/>
+          <w:sz w:val="26"/>
+          <w:szCs w:val="26"/>
+        </w:rPr>
+        <w:t>.</w:t>
       </w:r>
     </w:p>
     <w:p>
@@ -5352,7 +6107,29 @@
           <w:sz w:val="26"/>
           <w:szCs w:val="26"/>
         </w:rPr>
-        <w:t xml:space="preserve">Node Class: Represents a search node with position, cost, and heuristic information. Defines a custom comparison method (__lt__) for priority queue ordering based on the weighted total cost. </w:t>
+        <w:t>Node Class: Represents a search node with position, cost, and heuristic information. Defines a custom comparison method (__</w:t>
+      </w:r>
+      <w:proofErr w:type="spellStart"/>
+      <w:r>
+        <w:rPr>
+          <w:rFonts w:eastAsia="Times New Roman" w:cstheme="minorHAnsi"/>
+          <w:bCs/>
+          <w:color w:val="222222"/>
+          <w:sz w:val="26"/>
+          <w:szCs w:val="26"/>
+        </w:rPr>
+        <w:t>lt</w:t>
+      </w:r>
+      <w:proofErr w:type="spellEnd"/>
+      <w:r>
+        <w:rPr>
+          <w:rFonts w:eastAsia="Times New Roman" w:cstheme="minorHAnsi"/>
+          <w:bCs/>
+          <w:color w:val="222222"/>
+          <w:sz w:val="26"/>
+          <w:szCs w:val="26"/>
+        </w:rPr>
+        <w:t xml:space="preserve">__) for priority queue ordering based on the weighted total cost. </w:t>
       </w:r>
     </w:p>
     <w:p>
@@ -5392,7 +6169,29 @@
           <w:sz w:val="26"/>
           <w:szCs w:val="26"/>
         </w:rPr>
-        <w:t xml:space="preserve">Heuristic Function (Manhattan): The heuristic_cost_estimate function calculates the Manhattan distance heuristic between the current and goal positions. </w:t>
+        <w:t xml:space="preserve">Heuristic Function (Manhattan): The </w:t>
+      </w:r>
+      <w:proofErr w:type="spellStart"/>
+      <w:r>
+        <w:rPr>
+          <w:rFonts w:eastAsia="Times New Roman" w:cstheme="minorHAnsi"/>
+          <w:bCs/>
+          <w:color w:val="222222"/>
+          <w:sz w:val="26"/>
+          <w:szCs w:val="26"/>
+        </w:rPr>
+        <w:t>heuristic_cost_estimate</w:t>
+      </w:r>
+      <w:proofErr w:type="spellEnd"/>
+      <w:r>
+        <w:rPr>
+          <w:rFonts w:eastAsia="Times New Roman" w:cstheme="minorHAnsi"/>
+          <w:bCs/>
+          <w:color w:val="222222"/>
+          <w:sz w:val="26"/>
+          <w:szCs w:val="26"/>
+        </w:rPr>
+        <w:t xml:space="preserve"> function calculates the Manhattan distance heuristic between the current and goal positions. </w:t>
       </w:r>
     </w:p>
     <w:p>
@@ -5432,7 +6231,51 @@
           <w:sz w:val="26"/>
           <w:szCs w:val="26"/>
         </w:rPr>
-        <w:t xml:space="preserve">Reconstruct Path Function: The reconstruct_path function reconstructs the path from the start to the current position using the came_from dictionary. </w:t>
+        <w:t xml:space="preserve">Reconstruct Path Function: The </w:t>
+      </w:r>
+      <w:proofErr w:type="spellStart"/>
+      <w:r>
+        <w:rPr>
+          <w:rFonts w:eastAsia="Times New Roman" w:cstheme="minorHAnsi"/>
+          <w:bCs/>
+          <w:color w:val="222222"/>
+          <w:sz w:val="26"/>
+          <w:szCs w:val="26"/>
+        </w:rPr>
+        <w:t>reconstruct_path</w:t>
+      </w:r>
+      <w:proofErr w:type="spellEnd"/>
+      <w:r>
+        <w:rPr>
+          <w:rFonts w:eastAsia="Times New Roman" w:cstheme="minorHAnsi"/>
+          <w:bCs/>
+          <w:color w:val="222222"/>
+          <w:sz w:val="26"/>
+          <w:szCs w:val="26"/>
+        </w:rPr>
+        <w:t xml:space="preserve"> function reconstructs the path from the start to the current position using the </w:t>
+      </w:r>
+      <w:proofErr w:type="spellStart"/>
+      <w:r>
+        <w:rPr>
+          <w:rFonts w:eastAsia="Times New Roman" w:cstheme="minorHAnsi"/>
+          <w:bCs/>
+          <w:color w:val="222222"/>
+          <w:sz w:val="26"/>
+          <w:szCs w:val="26"/>
+        </w:rPr>
+        <w:t>came_from</w:t>
+      </w:r>
+      <w:proofErr w:type="spellEnd"/>
+      <w:r>
+        <w:rPr>
+          <w:rFonts w:eastAsia="Times New Roman" w:cstheme="minorHAnsi"/>
+          <w:bCs/>
+          <w:color w:val="222222"/>
+          <w:sz w:val="26"/>
+          <w:szCs w:val="26"/>
+        </w:rPr>
+        <w:t xml:space="preserve"> dictionary. </w:t>
       </w:r>
     </w:p>
     <w:p>
@@ -5465,7 +6308,161 @@
           <w:sz w:val="26"/>
           <w:szCs w:val="26"/>
         </w:rPr>
-        <w:t xml:space="preserve">Weighted A Search Algorithm:* Initializes data structures, including a priority queue (open_set), dictionaries (came_from and g_score), and a set (visited_set). Utilizes a priority queue to store nodes based on their weighted total cost (g_score + weight * heuristic). The main loop continues until the priority queue is empty. Dequeues the node with the lowest weighted total cost </w:t>
+        <w:t xml:space="preserve">Weighted A Search </w:t>
+      </w:r>
+      <w:proofErr w:type="gramStart"/>
+      <w:r>
+        <w:rPr>
+          <w:rFonts w:eastAsia="Times New Roman" w:cstheme="minorHAnsi"/>
+          <w:bCs/>
+          <w:color w:val="222222"/>
+          <w:sz w:val="26"/>
+          <w:szCs w:val="26"/>
+        </w:rPr>
+        <w:t>Algorithm:*</w:t>
+      </w:r>
+      <w:proofErr w:type="gramEnd"/>
+      <w:r>
+        <w:rPr>
+          <w:rFonts w:eastAsia="Times New Roman" w:cstheme="minorHAnsi"/>
+          <w:bCs/>
+          <w:color w:val="222222"/>
+          <w:sz w:val="26"/>
+          <w:szCs w:val="26"/>
+        </w:rPr>
+        <w:t xml:space="preserve"> Initializes data structures, including a priority queue (</w:t>
+      </w:r>
+      <w:proofErr w:type="spellStart"/>
+      <w:r>
+        <w:rPr>
+          <w:rFonts w:eastAsia="Times New Roman" w:cstheme="minorHAnsi"/>
+          <w:bCs/>
+          <w:color w:val="222222"/>
+          <w:sz w:val="26"/>
+          <w:szCs w:val="26"/>
+        </w:rPr>
+        <w:t>open_set</w:t>
+      </w:r>
+      <w:proofErr w:type="spellEnd"/>
+      <w:r>
+        <w:rPr>
+          <w:rFonts w:eastAsia="Times New Roman" w:cstheme="minorHAnsi"/>
+          <w:bCs/>
+          <w:color w:val="222222"/>
+          <w:sz w:val="26"/>
+          <w:szCs w:val="26"/>
+        </w:rPr>
+        <w:t>), dictionaries (</w:t>
+      </w:r>
+      <w:proofErr w:type="spellStart"/>
+      <w:r>
+        <w:rPr>
+          <w:rFonts w:eastAsia="Times New Roman" w:cstheme="minorHAnsi"/>
+          <w:bCs/>
+          <w:color w:val="222222"/>
+          <w:sz w:val="26"/>
+          <w:szCs w:val="26"/>
+        </w:rPr>
+        <w:t>came_from</w:t>
+      </w:r>
+      <w:proofErr w:type="spellEnd"/>
+      <w:r>
+        <w:rPr>
+          <w:rFonts w:eastAsia="Times New Roman" w:cstheme="minorHAnsi"/>
+          <w:bCs/>
+          <w:color w:val="222222"/>
+          <w:sz w:val="26"/>
+          <w:szCs w:val="26"/>
+        </w:rPr>
+        <w:t xml:space="preserve"> and </w:t>
+      </w:r>
+      <w:proofErr w:type="spellStart"/>
+      <w:r>
+        <w:rPr>
+          <w:rFonts w:eastAsia="Times New Roman" w:cstheme="minorHAnsi"/>
+          <w:bCs/>
+          <w:color w:val="222222"/>
+          <w:sz w:val="26"/>
+          <w:szCs w:val="26"/>
+        </w:rPr>
+        <w:t>g_score</w:t>
+      </w:r>
+      <w:proofErr w:type="spellEnd"/>
+      <w:r>
+        <w:rPr>
+          <w:rFonts w:eastAsia="Times New Roman" w:cstheme="minorHAnsi"/>
+          <w:bCs/>
+          <w:color w:val="222222"/>
+          <w:sz w:val="26"/>
+          <w:szCs w:val="26"/>
+        </w:rPr>
+        <w:t>), and a set (</w:t>
+      </w:r>
+      <w:proofErr w:type="spellStart"/>
+      <w:r>
+        <w:rPr>
+          <w:rFonts w:eastAsia="Times New Roman" w:cstheme="minorHAnsi"/>
+          <w:bCs/>
+          <w:color w:val="222222"/>
+          <w:sz w:val="26"/>
+          <w:szCs w:val="26"/>
+        </w:rPr>
+        <w:t>visited_set</w:t>
+      </w:r>
+      <w:proofErr w:type="spellEnd"/>
+      <w:r>
+        <w:rPr>
+          <w:rFonts w:eastAsia="Times New Roman" w:cstheme="minorHAnsi"/>
+          <w:bCs/>
+          <w:color w:val="222222"/>
+          <w:sz w:val="26"/>
+          <w:szCs w:val="26"/>
+        </w:rPr>
+        <w:t>). Utilizes a priority queue to store nodes based on their weighted total cost (</w:t>
+      </w:r>
+      <w:proofErr w:type="spellStart"/>
+      <w:r>
+        <w:rPr>
+          <w:rFonts w:eastAsia="Times New Roman" w:cstheme="minorHAnsi"/>
+          <w:bCs/>
+          <w:color w:val="222222"/>
+          <w:sz w:val="26"/>
+          <w:szCs w:val="26"/>
+        </w:rPr>
+        <w:t>g_score</w:t>
+      </w:r>
+      <w:proofErr w:type="spellEnd"/>
+      <w:r>
+        <w:rPr>
+          <w:rFonts w:eastAsia="Times New Roman" w:cstheme="minorHAnsi"/>
+          <w:bCs/>
+          <w:color w:val="222222"/>
+          <w:sz w:val="26"/>
+          <w:szCs w:val="26"/>
+        </w:rPr>
+        <w:t xml:space="preserve"> + weight * heuristic). The main loop continues until the priority queue is empty. </w:t>
+      </w:r>
+      <w:proofErr w:type="spellStart"/>
+      <w:r>
+        <w:rPr>
+          <w:rFonts w:eastAsia="Times New Roman" w:cstheme="minorHAnsi"/>
+          <w:bCs/>
+          <w:color w:val="222222"/>
+          <w:sz w:val="26"/>
+          <w:szCs w:val="26"/>
+        </w:rPr>
+        <w:t>Dequeues</w:t>
+      </w:r>
+      <w:proofErr w:type="spellEnd"/>
+      <w:r>
+        <w:rPr>
+          <w:rFonts w:eastAsia="Times New Roman" w:cstheme="minorHAnsi"/>
+          <w:bCs/>
+          <w:color w:val="222222"/>
+          <w:sz w:val="26"/>
+          <w:szCs w:val="26"/>
+        </w:rPr>
+        <w:t xml:space="preserve"> the node with the lowest weighted total cost </w:t>
       </w:r>
       <w:r>
         <w:rPr>
@@ -5476,7 +6473,29 @@
           <w:szCs w:val="26"/>
         </w:rPr>
         <w:lastRenderedPageBreak/>
-        <w:t xml:space="preserve">from the priority queue. If the current position is the goal, the path is reconstructed and returned. Explores neighboring positions and updates the cost if a better path is found. Nodes are added to the priority queue for exploration. Visited nodes are tracked in the visited_set. </w:t>
+        <w:t xml:space="preserve">from the priority queue. If the current position is the goal, the path is reconstructed and returned. Explores neighboring positions and updates the cost if a better path is found. Nodes are added to the priority queue for exploration. Visited nodes are tracked in the </w:t>
+      </w:r>
+      <w:proofErr w:type="spellStart"/>
+      <w:r>
+        <w:rPr>
+          <w:rFonts w:eastAsia="Times New Roman" w:cstheme="minorHAnsi"/>
+          <w:bCs/>
+          <w:color w:val="222222"/>
+          <w:sz w:val="26"/>
+          <w:szCs w:val="26"/>
+        </w:rPr>
+        <w:t>visited_set</w:t>
+      </w:r>
+      <w:proofErr w:type="spellEnd"/>
+      <w:r>
+        <w:rPr>
+          <w:rFonts w:eastAsia="Times New Roman" w:cstheme="minorHAnsi"/>
+          <w:bCs/>
+          <w:color w:val="222222"/>
+          <w:sz w:val="26"/>
+          <w:szCs w:val="26"/>
+        </w:rPr>
+        <w:t xml:space="preserve">. </w:t>
       </w:r>
     </w:p>
     <w:p>
@@ -5530,7 +6549,97 @@
           <w:sz w:val="26"/>
           <w:szCs w:val="26"/>
         </w:rPr>
-        <w:t xml:space="preserve">IDDFS Function (iddfs_search): Uses sys.maxsize to represent a large integer value as the initial depth limit. Iterates through depth limits starting from 0 up to max_depth_limit. Calls the dfs_search_with_depth_limit function with the current depth limit. If the goal is found within the depth limit, returns the result and visited set. </w:t>
+        <w:t>IDDFS Function (</w:t>
+      </w:r>
+      <w:proofErr w:type="spellStart"/>
+      <w:r>
+        <w:rPr>
+          <w:rFonts w:eastAsia="Times New Roman" w:cstheme="minorHAnsi"/>
+          <w:bCs/>
+          <w:color w:val="222222"/>
+          <w:sz w:val="26"/>
+          <w:szCs w:val="26"/>
+        </w:rPr>
+        <w:t>iddfs_search</w:t>
+      </w:r>
+      <w:proofErr w:type="spellEnd"/>
+      <w:r>
+        <w:rPr>
+          <w:rFonts w:eastAsia="Times New Roman" w:cstheme="minorHAnsi"/>
+          <w:bCs/>
+          <w:color w:val="222222"/>
+          <w:sz w:val="26"/>
+          <w:szCs w:val="26"/>
+        </w:rPr>
+        <w:t xml:space="preserve">): Uses </w:t>
+      </w:r>
+      <w:proofErr w:type="spellStart"/>
+      <w:proofErr w:type="gramStart"/>
+      <w:r>
+        <w:rPr>
+          <w:rFonts w:eastAsia="Times New Roman" w:cstheme="minorHAnsi"/>
+          <w:bCs/>
+          <w:color w:val="222222"/>
+          <w:sz w:val="26"/>
+          <w:szCs w:val="26"/>
+        </w:rPr>
+        <w:t>sys.maxsize</w:t>
+      </w:r>
+      <w:proofErr w:type="spellEnd"/>
+      <w:proofErr w:type="gramEnd"/>
+      <w:r>
+        <w:rPr>
+          <w:rFonts w:eastAsia="Times New Roman" w:cstheme="minorHAnsi"/>
+          <w:bCs/>
+          <w:color w:val="222222"/>
+          <w:sz w:val="26"/>
+          <w:szCs w:val="26"/>
+        </w:rPr>
+        <w:t xml:space="preserve"> to represent a large integer value as the initial depth limit. Iterates through depth limits starting from 0 up to </w:t>
+      </w:r>
+      <w:proofErr w:type="spellStart"/>
+      <w:r>
+        <w:rPr>
+          <w:rFonts w:eastAsia="Times New Roman" w:cstheme="minorHAnsi"/>
+          <w:bCs/>
+          <w:color w:val="222222"/>
+          <w:sz w:val="26"/>
+          <w:szCs w:val="26"/>
+        </w:rPr>
+        <w:t>max_depth_limit</w:t>
+      </w:r>
+      <w:proofErr w:type="spellEnd"/>
+      <w:r>
+        <w:rPr>
+          <w:rFonts w:eastAsia="Times New Roman" w:cstheme="minorHAnsi"/>
+          <w:bCs/>
+          <w:color w:val="222222"/>
+          <w:sz w:val="26"/>
+          <w:szCs w:val="26"/>
+        </w:rPr>
+        <w:t xml:space="preserve">. Calls the </w:t>
+      </w:r>
+      <w:proofErr w:type="spellStart"/>
+      <w:r>
+        <w:rPr>
+          <w:rFonts w:eastAsia="Times New Roman" w:cstheme="minorHAnsi"/>
+          <w:bCs/>
+          <w:color w:val="222222"/>
+          <w:sz w:val="26"/>
+          <w:szCs w:val="26"/>
+        </w:rPr>
+        <w:t>dfs_search_with_depth_limit</w:t>
+      </w:r>
+      <w:proofErr w:type="spellEnd"/>
+      <w:r>
+        <w:rPr>
+          <w:rFonts w:eastAsia="Times New Roman" w:cstheme="minorHAnsi"/>
+          <w:bCs/>
+          <w:color w:val="222222"/>
+          <w:sz w:val="26"/>
+          <w:szCs w:val="26"/>
+        </w:rPr>
+        <w:t xml:space="preserve"> function with the current depth limit. If the goal is found within the depth limit, returns the result and visited set. </w:t>
       </w:r>
     </w:p>
     <w:p>
@@ -5570,7 +6679,29 @@
           <w:sz w:val="26"/>
           <w:szCs w:val="26"/>
         </w:rPr>
-        <w:t xml:space="preserve">Depth-Limited DFS Function (dfs_search_with_depth_limit): Takes parameters for the grid, start and goal positions, and the depth limit. Initializes a set, visited, to keep track of visited positions. </w:t>
+        <w:t>Depth-Limited DFS Function (</w:t>
+      </w:r>
+      <w:proofErr w:type="spellStart"/>
+      <w:r>
+        <w:rPr>
+          <w:rFonts w:eastAsia="Times New Roman" w:cstheme="minorHAnsi"/>
+          <w:bCs/>
+          <w:color w:val="222222"/>
+          <w:sz w:val="26"/>
+          <w:szCs w:val="26"/>
+        </w:rPr>
+        <w:t>dfs_search_with_depth_limit</w:t>
+      </w:r>
+      <w:proofErr w:type="spellEnd"/>
+      <w:r>
+        <w:rPr>
+          <w:rFonts w:eastAsia="Times New Roman" w:cstheme="minorHAnsi"/>
+          <w:bCs/>
+          <w:color w:val="222222"/>
+          <w:sz w:val="26"/>
+          <w:szCs w:val="26"/>
+        </w:rPr>
+        <w:t xml:space="preserve">): Takes parameters for the grid, start and goal positions, and the depth limit. Initializes a set, visited, to keep track of visited positions. </w:t>
       </w:r>
     </w:p>
     <w:p>
@@ -5610,7 +6741,29 @@
           <w:sz w:val="26"/>
           <w:szCs w:val="26"/>
         </w:rPr>
-        <w:t xml:space="preserve">Recursive DFS Function (dfs): Explores the grid using depth-first search with recursion. Takes parameters for the current position, path, and current depth. Adds the current position to the visited set. If the current position is the goal, returns the path and visited set. If the current depth exceeds the depth limit, stops the DFS exploration. Explores neighbors within the depth limit, recursively calling the function. Returns the result and visited set if the goal is found. </w:t>
+        <w:t>Recursive DFS Function (</w:t>
+      </w:r>
+      <w:proofErr w:type="spellStart"/>
+      <w:r>
+        <w:rPr>
+          <w:rFonts w:eastAsia="Times New Roman" w:cstheme="minorHAnsi"/>
+          <w:bCs/>
+          <w:color w:val="222222"/>
+          <w:sz w:val="26"/>
+          <w:szCs w:val="26"/>
+        </w:rPr>
+        <w:t>dfs</w:t>
+      </w:r>
+      <w:proofErr w:type="spellEnd"/>
+      <w:r>
+        <w:rPr>
+          <w:rFonts w:eastAsia="Times New Roman" w:cstheme="minorHAnsi"/>
+          <w:bCs/>
+          <w:color w:val="222222"/>
+          <w:sz w:val="26"/>
+          <w:szCs w:val="26"/>
+        </w:rPr>
+        <w:t xml:space="preserve">): Explores the grid using depth-first search with recursion. Takes parameters for the current position, path, and current depth. Adds the current position to the visited set. If the current position is the goal, returns the path and visited set. If the current depth exceeds the depth limit, stops the DFS exploration. Explores neighbors within the depth limit, recursively calling the function. Returns the result and visited set if the goal is found. </w:t>
       </w:r>
     </w:p>
     <w:p>
@@ -5650,7 +6803,29 @@
           <w:sz w:val="26"/>
           <w:szCs w:val="26"/>
         </w:rPr>
-        <w:t>Starting the DFS Search: Calls the dfs function to start the DFS search from the start position with an initial depth of 0.</w:t>
+        <w:t xml:space="preserve">Starting the DFS Search: Calls the </w:t>
+      </w:r>
+      <w:proofErr w:type="spellStart"/>
+      <w:r>
+        <w:rPr>
+          <w:rFonts w:eastAsia="Times New Roman" w:cstheme="minorHAnsi"/>
+          <w:bCs/>
+          <w:color w:val="222222"/>
+          <w:sz w:val="26"/>
+          <w:szCs w:val="26"/>
+        </w:rPr>
+        <w:t>dfs</w:t>
+      </w:r>
+      <w:proofErr w:type="spellEnd"/>
+      <w:r>
+        <w:rPr>
+          <w:rFonts w:eastAsia="Times New Roman" w:cstheme="minorHAnsi"/>
+          <w:bCs/>
+          <w:color w:val="222222"/>
+          <w:sz w:val="26"/>
+          <w:szCs w:val="26"/>
+        </w:rPr>
+        <w:t xml:space="preserve"> function to start the DFS search from the start position with an initial depth of 0.</w:t>
       </w:r>
     </w:p>
     <w:p>
@@ -5951,7 +7126,29 @@
           <w:sz w:val="26"/>
           <w:szCs w:val="26"/>
         </w:rPr>
-        <w:t xml:space="preserve">   6.1:Map drawing</w:t>
+        <w:t xml:space="preserve">   </w:t>
+      </w:r>
+      <w:proofErr w:type="gramStart"/>
+      <w:r>
+        <w:rPr>
+          <w:rFonts w:eastAsia="Times New Roman" w:cstheme="minorHAnsi"/>
+          <w:bCs/>
+          <w:color w:val="222222"/>
+          <w:sz w:val="26"/>
+          <w:szCs w:val="26"/>
+        </w:rPr>
+        <w:t>6.1:Map</w:t>
+      </w:r>
+      <w:proofErr w:type="gramEnd"/>
+      <w:r>
+        <w:rPr>
+          <w:rFonts w:eastAsia="Times New Roman" w:cstheme="minorHAnsi"/>
+          <w:bCs/>
+          <w:color w:val="222222"/>
+          <w:sz w:val="26"/>
+          <w:szCs w:val="26"/>
+        </w:rPr>
+        <w:t xml:space="preserve"> drawing</w:t>
       </w:r>
     </w:p>
     <w:p>
@@ -5983,7 +7180,53 @@
           <w:sz w:val="26"/>
           <w:szCs w:val="26"/>
         </w:rPr>
-        <w:t>This visualization is using matplotlib to show start, goal, obstacles,visited node and the path found.</w:t>
+        <w:t xml:space="preserve">This visualization is using </w:t>
+      </w:r>
+      <w:proofErr w:type="spellStart"/>
+      <w:r>
+        <w:rPr>
+          <w:rFonts w:eastAsia="Times New Roman" w:cstheme="minorHAnsi"/>
+          <w:bCs/>
+          <w:color w:val="222222"/>
+          <w:sz w:val="26"/>
+          <w:szCs w:val="26"/>
+        </w:rPr>
+        <w:t>matplotlib</w:t>
+      </w:r>
+      <w:proofErr w:type="spellEnd"/>
+      <w:r>
+        <w:rPr>
+          <w:rFonts w:eastAsia="Times New Roman" w:cstheme="minorHAnsi"/>
+          <w:bCs/>
+          <w:color w:val="222222"/>
+          <w:sz w:val="26"/>
+          <w:szCs w:val="26"/>
+        </w:rPr>
+        <w:t xml:space="preserve"> to show start, goal, </w:t>
+      </w:r>
+      <w:proofErr w:type="spellStart"/>
+      <w:proofErr w:type="gramStart"/>
+      <w:r>
+        <w:rPr>
+          <w:rFonts w:eastAsia="Times New Roman" w:cstheme="minorHAnsi"/>
+          <w:bCs/>
+          <w:color w:val="222222"/>
+          <w:sz w:val="26"/>
+          <w:szCs w:val="26"/>
+        </w:rPr>
+        <w:t>obstacles,visited</w:t>
+      </w:r>
+      <w:proofErr w:type="spellEnd"/>
+      <w:proofErr w:type="gramEnd"/>
+      <w:r>
+        <w:rPr>
+          <w:rFonts w:eastAsia="Times New Roman" w:cstheme="minorHAnsi"/>
+          <w:bCs/>
+          <w:color w:val="222222"/>
+          <w:sz w:val="26"/>
+          <w:szCs w:val="26"/>
+        </w:rPr>
+        <w:t xml:space="preserve"> node and the path found.</w:t>
       </w:r>
     </w:p>
     <w:p>
@@ -6063,41 +7306,107 @@
           <w:sz w:val="26"/>
           <w:szCs w:val="26"/>
         </w:rPr>
-        <w:t>The create_grid_map function is the cornerstone of our algorithm, responsible for translating raw map data from an external file into a structured 2D grid. It meticulously parses essential information such as map dimensions, starting and goal positions, and obstacle configurations. This function establishes the foundational grid map, marking the start position as 'R,' goal positions as 'G,' and obstacles as 'B.' Its modular design ensures an accurate representation of the navigational terrain, laying the groundwork for subsequent algorithmic exploration.</w:t>
-      </w:r>
-    </w:p>
-    <w:p>
-      <w:pPr>
-        <w:jc w:val="both"/>
-        <w:rPr>
-          <w:rFonts w:eastAsia="Times New Roman" w:cstheme="minorHAnsi"/>
-          <w:bCs/>
-          <w:color w:val="222222"/>
-          <w:sz w:val="26"/>
-          <w:szCs w:val="26"/>
-        </w:rPr>
-      </w:pPr>
-    </w:p>
-    <w:p>
-      <w:pPr>
-        <w:jc w:val="both"/>
-        <w:rPr>
-          <w:rFonts w:eastAsia="Times New Roman" w:cstheme="minorHAnsi"/>
-          <w:bCs/>
-          <w:color w:val="222222"/>
-          <w:sz w:val="26"/>
-          <w:szCs w:val="26"/>
-        </w:rPr>
-      </w:pPr>
-      <w:r>
-        <w:rPr>
-          <w:rFonts w:eastAsia="Times New Roman" w:cstheme="minorHAnsi"/>
-          <w:bCs/>
-          <w:color w:val="222222"/>
-          <w:sz w:val="26"/>
-          <w:szCs w:val="26"/>
-        </w:rPr>
-        <w:t>The draw_map function plays a pivotal role in providing a visual representation of the algorithmic exploration. Employing the Matplotlib library, it systematically plots each cell of the grid with distinct colors and markers. Obstacles are visualized in brown, the start position in red, goal positions in green, and visited cells in orange. The inclusion of purple circles traces algorithmic paths, facilitating a comprehensive understanding of the exploration process. This function's flexibility in adjusting axis limits, grid visibility, and labels enhances its utility in visualizing diverse scenarios.</w:t>
+        <w:t xml:space="preserve">The </w:t>
+      </w:r>
+      <w:proofErr w:type="spellStart"/>
+      <w:r>
+        <w:rPr>
+          <w:rFonts w:eastAsia="Times New Roman" w:cstheme="minorHAnsi"/>
+          <w:bCs/>
+          <w:color w:val="222222"/>
+          <w:sz w:val="26"/>
+          <w:szCs w:val="26"/>
+        </w:rPr>
+        <w:t>create_grid_map</w:t>
+      </w:r>
+      <w:proofErr w:type="spellEnd"/>
+      <w:r>
+        <w:rPr>
+          <w:rFonts w:eastAsia="Times New Roman" w:cstheme="minorHAnsi"/>
+          <w:bCs/>
+          <w:color w:val="222222"/>
+          <w:sz w:val="26"/>
+          <w:szCs w:val="26"/>
+        </w:rPr>
+        <w:t xml:space="preserve"> function is the cornerstone of our algorithm, responsible for translating raw map data from an external file into a structured 2D grid. It meticulously parses essential information such as map dimensions, starting and goal positions, and obstacle configurations. This function establishes the foundational grid map, marking the start position as 'R,' goal positions as 'G,' and obstacles as 'B.' Its modular design ensures an accurate representation of the navigational terrain, laying the groundwork for subsequent algorithmic exploration.</w:t>
+      </w:r>
+    </w:p>
+    <w:p>
+      <w:pPr>
+        <w:jc w:val="both"/>
+        <w:rPr>
+          <w:rFonts w:eastAsia="Times New Roman" w:cstheme="minorHAnsi"/>
+          <w:bCs/>
+          <w:color w:val="222222"/>
+          <w:sz w:val="26"/>
+          <w:szCs w:val="26"/>
+        </w:rPr>
+      </w:pPr>
+    </w:p>
+    <w:p>
+      <w:pPr>
+        <w:jc w:val="both"/>
+        <w:rPr>
+          <w:rFonts w:eastAsia="Times New Roman" w:cstheme="minorHAnsi"/>
+          <w:bCs/>
+          <w:color w:val="222222"/>
+          <w:sz w:val="26"/>
+          <w:szCs w:val="26"/>
+        </w:rPr>
+      </w:pPr>
+      <w:r>
+        <w:rPr>
+          <w:rFonts w:eastAsia="Times New Roman" w:cstheme="minorHAnsi"/>
+          <w:bCs/>
+          <w:color w:val="222222"/>
+          <w:sz w:val="26"/>
+          <w:szCs w:val="26"/>
+        </w:rPr>
+        <w:t xml:space="preserve">The </w:t>
+      </w:r>
+      <w:proofErr w:type="spellStart"/>
+      <w:r>
+        <w:rPr>
+          <w:rFonts w:eastAsia="Times New Roman" w:cstheme="minorHAnsi"/>
+          <w:bCs/>
+          <w:color w:val="222222"/>
+          <w:sz w:val="26"/>
+          <w:szCs w:val="26"/>
+        </w:rPr>
+        <w:t>draw_map</w:t>
+      </w:r>
+      <w:proofErr w:type="spellEnd"/>
+      <w:r>
+        <w:rPr>
+          <w:rFonts w:eastAsia="Times New Roman" w:cstheme="minorHAnsi"/>
+          <w:bCs/>
+          <w:color w:val="222222"/>
+          <w:sz w:val="26"/>
+          <w:szCs w:val="26"/>
+        </w:rPr>
+        <w:t xml:space="preserve"> function plays a pivotal role in providing a visual representation of the algorithmic exploration. Employing the </w:t>
+      </w:r>
+      <w:proofErr w:type="spellStart"/>
+      <w:r>
+        <w:rPr>
+          <w:rFonts w:eastAsia="Times New Roman" w:cstheme="minorHAnsi"/>
+          <w:bCs/>
+          <w:color w:val="222222"/>
+          <w:sz w:val="26"/>
+          <w:szCs w:val="26"/>
+        </w:rPr>
+        <w:t>Matplotlib</w:t>
+      </w:r>
+      <w:proofErr w:type="spellEnd"/>
+      <w:r>
+        <w:rPr>
+          <w:rFonts w:eastAsia="Times New Roman" w:cstheme="minorHAnsi"/>
+          <w:bCs/>
+          <w:color w:val="222222"/>
+          <w:sz w:val="26"/>
+          <w:szCs w:val="26"/>
+        </w:rPr>
+        <w:t xml:space="preserve"> library, it systematically plots each cell of the grid with distinct colors and markers. Obstacles are visualized in brown, the start position in red, goal positions in green, and visited cells in orange. The inclusion of purple circles traces algorithmic paths, facilitating a comprehensive understanding of the exploration process. This function's flexibility in adjusting axis limits, grid visibility, and labels enhances its utility in visualizing diverse scenarios.</w:t>
       </w:r>
     </w:p>
     <w:p>
@@ -6141,7 +7450,15 @@
       </w:pPr>
       <w:r>
         <w:lastRenderedPageBreak/>
-        <w:t xml:space="preserve">Example of bfs: </w:t>
+        <w:t xml:space="preserve">Example of </w:t>
+      </w:r>
+      <w:proofErr w:type="spellStart"/>
+      <w:r>
+        <w:t>bfs</w:t>
+      </w:r>
+      <w:proofErr w:type="spellEnd"/>
+      <w:r>
+        <w:t xml:space="preserve">: </w:t>
       </w:r>
     </w:p>
     <w:p>
@@ -6251,29 +7568,7 @@
             <w:sz w:val="26"/>
             <w:szCs w:val="26"/>
           </w:rPr>
-          <w:t>https://youtube.com/shorts/RXkefzLcxus?si=F7BxkDf9K1iK</w:t>
-        </w:r>
-        <w:bookmarkStart w:id="0" w:name="_GoBack"/>
-        <w:bookmarkEnd w:id="0"/>
-        <w:r>
-          <w:rPr>
-            <w:rStyle w:val="Hyperlink"/>
-            <w:rFonts w:eastAsia="Times New Roman" w:cstheme="minorHAnsi"/>
-            <w:bCs/>
-            <w:sz w:val="26"/>
-            <w:szCs w:val="26"/>
-          </w:rPr>
-          <w:t>w</w:t>
-        </w:r>
-        <w:r>
-          <w:rPr>
-            <w:rStyle w:val="Hyperlink"/>
-            <w:rFonts w:eastAsia="Times New Roman" w:cstheme="minorHAnsi"/>
-            <w:bCs/>
-            <w:sz w:val="26"/>
-            <w:szCs w:val="26"/>
-          </w:rPr>
-          <w:t>kL_</w:t>
+          <w:t>https://youtube.com/shorts/RXkefzLcxus?si=F7BxkDf9K1iKwkL_</w:t>
         </w:r>
       </w:hyperlink>
     </w:p>
@@ -6297,7 +7592,29 @@
           <w:sz w:val="26"/>
           <w:szCs w:val="26"/>
         </w:rPr>
-        <w:t>Everything is now functioning as expected. The next step is to output the discovered path to a text file, which will then be converted into a motor file by the IoT students. To be honest, this is significantly less work than I initially anticipated.</w:t>
+        <w:t xml:space="preserve">Everything is now functioning as expected. The next step is to output the discovered path to a text file, which will then be converted into a motor file by the </w:t>
+      </w:r>
+      <w:proofErr w:type="spellStart"/>
+      <w:r>
+        <w:rPr>
+          <w:rFonts w:asciiTheme="minorHAnsi" w:hAnsiTheme="minorHAnsi" w:cstheme="minorHAnsi"/>
+          <w:bCs/>
+          <w:color w:val="222222"/>
+          <w:sz w:val="26"/>
+          <w:szCs w:val="26"/>
+        </w:rPr>
+        <w:t>IoT</w:t>
+      </w:r>
+      <w:proofErr w:type="spellEnd"/>
+      <w:r>
+        <w:rPr>
+          <w:rFonts w:asciiTheme="minorHAnsi" w:hAnsiTheme="minorHAnsi" w:cstheme="minorHAnsi"/>
+          <w:bCs/>
+          <w:color w:val="222222"/>
+          <w:sz w:val="26"/>
+          <w:szCs w:val="26"/>
+        </w:rPr>
+        <w:t xml:space="preserve"> students. To be honest, this is significantly less work than I initially anticipated.</w:t>
       </w:r>
     </w:p>
     <w:p>
@@ -6320,7 +7637,31 @@
           <w:sz w:val="26"/>
           <w:szCs w:val="26"/>
         </w:rPr>
-        <w:t>Since I've already coded the program to store the discovered path as a list and print out the (x,y) coordinates of each node along the optimal path, adding just two more lines of code is all that's required. These lines will specify the file where the program should write the results and write the actual results to the text file.</w:t>
+        <w:t>Since I've already coded the program to store the discovered path as a list and print out the (</w:t>
+      </w:r>
+      <w:proofErr w:type="spellStart"/>
+      <w:proofErr w:type="gramStart"/>
+      <w:r>
+        <w:rPr>
+          <w:rFonts w:asciiTheme="minorHAnsi" w:hAnsiTheme="minorHAnsi" w:cstheme="minorHAnsi"/>
+          <w:bCs/>
+          <w:color w:val="222222"/>
+          <w:sz w:val="26"/>
+          <w:szCs w:val="26"/>
+        </w:rPr>
+        <w:t>x,y</w:t>
+      </w:r>
+      <w:proofErr w:type="spellEnd"/>
+      <w:proofErr w:type="gramEnd"/>
+      <w:r>
+        <w:rPr>
+          <w:rFonts w:asciiTheme="minorHAnsi" w:hAnsiTheme="minorHAnsi" w:cstheme="minorHAnsi"/>
+          <w:bCs/>
+          <w:color w:val="222222"/>
+          <w:sz w:val="26"/>
+          <w:szCs w:val="26"/>
+        </w:rPr>
+        <w:t>) coordinates of each node along the optimal path, adding just two more lines of code is all that's required. These lines will specify the file where the program should write the results and write the actual results to the text file.</w:t>
       </w:r>
     </w:p>
     <w:p>
@@ -6343,7 +7684,29 @@
           <w:sz w:val="26"/>
           <w:szCs w:val="26"/>
         </w:rPr>
-        <w:t>It's important to note that the robot's movement based on the values computed by my algorithm falls outside the scope of my project and will be handled by the IoT students. The video linked above is a demonstration; while the map displays the correct path, it's solely for monitoring the robot's movement and not part of the final implementation</w:t>
+        <w:t xml:space="preserve">It's important to note that the robot's movement based on the values computed by my algorithm falls outside the scope of my project and will be handled by the </w:t>
+      </w:r>
+      <w:proofErr w:type="spellStart"/>
+      <w:r>
+        <w:rPr>
+          <w:rFonts w:asciiTheme="minorHAnsi" w:hAnsiTheme="minorHAnsi" w:cstheme="minorHAnsi"/>
+          <w:bCs/>
+          <w:color w:val="222222"/>
+          <w:sz w:val="26"/>
+          <w:szCs w:val="26"/>
+        </w:rPr>
+        <w:t>IoT</w:t>
+      </w:r>
+      <w:proofErr w:type="spellEnd"/>
+      <w:r>
+        <w:rPr>
+          <w:rFonts w:asciiTheme="minorHAnsi" w:hAnsiTheme="minorHAnsi" w:cstheme="minorHAnsi"/>
+          <w:bCs/>
+          <w:color w:val="222222"/>
+          <w:sz w:val="26"/>
+          <w:szCs w:val="26"/>
+        </w:rPr>
+        <w:t xml:space="preserve"> students. The video linked above is a demonstration; while the map displays the correct path, it's solely for monitoring the robot's movement and not part of the final implementation</w:t>
       </w:r>
     </w:p>
     <w:p>
@@ -6464,7 +7827,29 @@
           <w:szCs w:val="26"/>
         </w:rPr>
         <w:lastRenderedPageBreak/>
-        <w:t>of this heuristic heavily influences A* Search's performance, and crafting an effective one can be difficult for specific problems. Additionally, the algorithm requires storing information about all explored and potential nodes, leading to potentially high memory usage, especially in resource-constrained environments. Finally, A* Search's efficiency relies on the problem domain itself. If the heuristic provides minimal guidance, the algorithm might perform suboptimally, resembling uninformed search methods. In essence, while A* Search offers significant advantages, its effectiveness is contingent on crafting a good heuristic and the nature of the problem it's tackling.</w:t>
+        <w:t xml:space="preserve">of this heuristic heavily influences A* Search's performance, and crafting an effective one can be difficult for specific problems. Additionally, the algorithm requires storing information about all explored and potential nodes, leading to potentially high memory usage, especially in resource-constrained environments. Finally, A* Search's efficiency relies on the problem domain itself. If the heuristic provides minimal guidance, the algorithm might perform </w:t>
+      </w:r>
+      <w:proofErr w:type="spellStart"/>
+      <w:r>
+        <w:rPr>
+          <w:rFonts w:eastAsia="Times New Roman" w:cstheme="minorHAnsi"/>
+          <w:bCs/>
+          <w:color w:val="222222"/>
+          <w:sz w:val="26"/>
+          <w:szCs w:val="26"/>
+        </w:rPr>
+        <w:t>suboptimally</w:t>
+      </w:r>
+      <w:proofErr w:type="spellEnd"/>
+      <w:r>
+        <w:rPr>
+          <w:rFonts w:eastAsia="Times New Roman" w:cstheme="minorHAnsi"/>
+          <w:bCs/>
+          <w:color w:val="222222"/>
+          <w:sz w:val="26"/>
+          <w:szCs w:val="26"/>
+        </w:rPr>
+        <w:t>, resembling uninformed search methods. In essence, while A* Search offers significant advantages, its effectiveness is contingent on crafting a good heuristic and the nature of the problem it's tackling.</w:t>
       </w:r>
     </w:p>
     <w:p>
@@ -6558,7 +7943,15 @@
         <w:t>MAS341: Graph theory</w:t>
       </w:r>
       <w:r>
-        <w:t xml:space="preserve">. Trees. (n.d.). https://ptwiddle.github.io/Graph-Theory-Notes/s_intro_trees.html </w:t>
+        <w:t>. Trees. (</w:t>
+      </w:r>
+      <w:proofErr w:type="spellStart"/>
+      <w:r>
+        <w:t>n.d.</w:t>
+      </w:r>
+      <w:proofErr w:type="spellEnd"/>
+      <w:r>
+        <w:t xml:space="preserve">). https://ptwiddle.github.io/Graph-Theory-Notes/s_intro_trees.html </w:t>
       </w:r>
     </w:p>
     <w:p>
